--- a/Test1_new/New Paper/1155193734 Test 1_new_report.docx
+++ b/Test1_new/New Paper/1155193734 Test 1_new_report.docx
@@ -4,10 +4,10 @@
   <w:body>
     <w:p>
       <w:r>
-        <w:t>Here are 20 new practice questions targeting similar grammar and vocabulary points for Japanese language students at the N4 level:</w:t>
+        <w:t>### Questions</w:t>
         <w:br/>
         <w:br/>
-        <w:t>1.  （  　　　　　 ）に　何を　入れますか。</w:t>
+        <w:t>1. （  　　　　　 ）に　何を　入れますか。</w:t>
       </w:r>
     </w:p>
     <w:p>
@@ -17,24 +17,26 @@
     </w:p>
     <w:p>
       <w:r>
-        <w:t>母は　（  　　　　　 ）が　好きだから、新しいレストランに　行きましょう。</w:t>
+        <w:t>友達が　プレゼントを　（  　　　　　 ）ので、お礼を　言いました。</w:t>
       </w:r>
     </w:p>
     <w:p>
       <w:r>
-        <w:t>1　食べること</w:t>
+        <w:t>1　買う</w:t>
         <w:tab/>
         <w:tab/>
-        <w:t>2　食べないこと</w:t>
+        <w:tab/>
+        <w:t>2　買ってくれた</w:t>
         <w:tab/>
         <w:br/>
-        <w:t>3　食べたこと</w:t>
+        <w:t xml:space="preserve">   3　買ってきた</w:t>
         <w:tab/>
         <w:tab/>
-        <w:t>4　食べるのがいい</w:t>
+        <w:tab/>
+        <w:t>4　買ってくれる</w:t>
         <w:br/>
         <w:br/>
-        <w:t>2.  （  　　　　　 ）に　何を　入れますか。</w:t>
+        <w:t>2. （  　　　　　 ）に　何を　入れますか。</w:t>
       </w:r>
     </w:p>
     <w:p>
@@ -44,24 +46,26 @@
     </w:p>
     <w:p>
       <w:r>
-        <w:t>友達が　（  　　　　　 ）ので、少し　心配しています。</w:t>
+        <w:t>明日、雨が（  　　　　　 ）ので、傘を　持っていきます。</w:t>
       </w:r>
     </w:p>
     <w:p>
       <w:r>
-        <w:t>1　来るようだ</w:t>
+        <w:t>1　降る</w:t>
         <w:tab/>
         <w:tab/>
-        <w:t>2　来たそうだ</w:t>
+        <w:tab/>
+        <w:t>2　降らない</w:t>
         <w:tab/>
         <w:br/>
-        <w:t>3　来ないそうだ</w:t>
+        <w:t xml:space="preserve">   3　降るそうだ</w:t>
         <w:tab/>
         <w:tab/>
-        <w:t>4　来るつもりで</w:t>
+        <w:tab/>
+        <w:t>4　降らないそうだ</w:t>
         <w:br/>
         <w:br/>
-        <w:t>3.  （  　　　　　 ）に　何を　入れますか。</w:t>
+        <w:t>3. （  　　　　　 ）に　何を　入れますか。</w:t>
       </w:r>
     </w:p>
     <w:p>
@@ -71,25 +75,26 @@
     </w:p>
     <w:p>
       <w:r>
-        <w:t>新しい　パソコンを　（  　　　　　 ）つもりです。</w:t>
+        <w:t>この本を　（  　　　　　 ）人は、ぜひ　私に　教えてください。</w:t>
       </w:r>
     </w:p>
     <w:p>
       <w:r>
-        <w:t>1　買わない</w:t>
-        <w:tab/>
-        <w:tab/>
-        <w:t>2　買った</w:t>
-        <w:tab/>
-        <w:br/>
-        <w:t>3　買う</w:t>
+        <w:t>1　読んだ</w:t>
         <w:tab/>
         <w:tab/>
         <w:tab/>
-        <w:t>4　買っている</w:t>
+        <w:t>2　読む</w:t>
+        <w:tab/>
+        <w:br/>
+        <w:t xml:space="preserve">   3　読んでいる</w:t>
+        <w:tab/>
+        <w:tab/>
+        <w:tab/>
+        <w:t>4　読まないで</w:t>
         <w:br/>
         <w:br/>
-        <w:t>4.  （  　　　　　 ）に　何を　入れますか。</w:t>
+        <w:t>4. （  　　　　　 ）に　何を　入れますか。</w:t>
       </w:r>
     </w:p>
     <w:p>
@@ -99,24 +104,26 @@
     </w:p>
     <w:p>
       <w:r>
-        <w:t>明日　雨が　降る　（  　　　　　 ）です。</w:t>
+        <w:t>先生に　（  　　　　　 ）たいことが　あったら、教えてください。</w:t>
       </w:r>
     </w:p>
     <w:p>
       <w:r>
-        <w:t>1　かもしれない</w:t>
+        <w:t>1　聞く</w:t>
         <w:tab/>
         <w:tab/>
-        <w:t>2　はずがない</w:t>
+        <w:tab/>
+        <w:t>2　聞き</w:t>
         <w:tab/>
         <w:br/>
-        <w:t>3　つもりで</w:t>
+        <w:t xml:space="preserve">   3　聞いて</w:t>
         <w:tab/>
         <w:tab/>
-        <w:t>4　ようです</w:t>
+        <w:tab/>
+        <w:t>4　聞きたい</w:t>
         <w:br/>
         <w:br/>
-        <w:t>5.  （  　　　　　 ）に　何を　入れますか。</w:t>
+        <w:t>5. （  　　　　　 ）に　何を　入れますか。</w:t>
       </w:r>
     </w:p>
     <w:p>
@@ -126,24 +133,26 @@
     </w:p>
     <w:p>
       <w:r>
-        <w:t>早く　起きたければ、夜　（  　　　　　 ）べきだ。</w:t>
+        <w:t>私は　日本へ　（  　　　　　 ）ことが　あります。</w:t>
       </w:r>
     </w:p>
     <w:p>
       <w:r>
-        <w:t>1　早く寝る</w:t>
+        <w:t>1　行く</w:t>
         <w:tab/>
         <w:tab/>
-        <w:t>2　遅く寝る</w:t>
+        <w:tab/>
+        <w:t>2　行くの</w:t>
         <w:tab/>
         <w:br/>
-        <w:t>3　早く起きる</w:t>
+        <w:t xml:space="preserve">   3　行った</w:t>
         <w:tab/>
         <w:tab/>
-        <w:t>4　寝ない</w:t>
+        <w:tab/>
+        <w:t>4　行かない</w:t>
         <w:br/>
         <w:br/>
-        <w:t>6.  （  　　　　　 ）に　何を　入れますか。</w:t>
+        <w:t>6. （  　　　　　 ）に　何を　入れますか。</w:t>
       </w:r>
     </w:p>
     <w:p>
@@ -153,23 +162,26 @@
     </w:p>
     <w:p>
       <w:r>
-        <w:t>先生に　（  　　　　　 ）のが　正しいです。</w:t>
+        <w:t>この問題は　（  　　　　　 ）ので、あまり難しくないです。</w:t>
       </w:r>
     </w:p>
     <w:p>
       <w:r>
-        <w:t>1　質問する</w:t>
+        <w:t>1　簡単</w:t>
         <w:tab/>
         <w:tab/>
-        <w:t>2　質問しない</w:t>
+        <w:tab/>
+        <w:t>2　簡単だった</w:t>
         <w:tab/>
         <w:br/>
-        <w:t>3　質問しなかった</w:t>
+        <w:t xml:space="preserve">   3　簡単ではない</w:t>
         <w:tab/>
-        <w:t>4　質問しよう</w:t>
+        <w:tab/>
+        <w:tab/>
+        <w:t>4　簡単じゃない</w:t>
         <w:br/>
         <w:br/>
-        <w:t>7.  （  　　　　　 ）に　何を　入れますか。</w:t>
+        <w:t>7. （  　　　　　 ）に　何を　入れますか。</w:t>
       </w:r>
     </w:p>
     <w:p>
@@ -179,25 +191,26 @@
     </w:p>
     <w:p>
       <w:r>
-        <w:t>旅行に　行く前に　（  　　　　　 ）を　準備しました。</w:t>
+        <w:t>彼が　（  　　　　　 ）と言っていました。</w:t>
       </w:r>
     </w:p>
     <w:p>
       <w:r>
-        <w:t>1　カメラ</w:t>
-        <w:tab/>
-        <w:tab/>
-        <w:t>2　テレビ</w:t>
-        <w:tab/>
-        <w:br/>
-        <w:t>3　机</w:t>
+        <w:t>1　来る</w:t>
         <w:tab/>
         <w:tab/>
         <w:tab/>
-        <w:t>4　電子レンジ</w:t>
+        <w:t>2　来るの</w:t>
+        <w:tab/>
+        <w:br/>
+        <w:t xml:space="preserve">   3　来ない</w:t>
+        <w:tab/>
+        <w:tab/>
+        <w:tab/>
+        <w:t>4　来ないと</w:t>
         <w:br/>
         <w:br/>
-        <w:t>8.  （  　　　　　 ）に　何を　入れますか。</w:t>
+        <w:t>8. （  　　　　　 ）に　何を　入れますか。</w:t>
       </w:r>
     </w:p>
     <w:p>
@@ -207,24 +220,26 @@
     </w:p>
     <w:p>
       <w:r>
-        <w:t>彼は　（  　　　　　 ）と　思います。</w:t>
+        <w:t>彼女は　（  　　　　　 ）が、試合に　勝った。</w:t>
       </w:r>
     </w:p>
     <w:p>
       <w:r>
-        <w:t>1　元気</w:t>
+        <w:t>1　頑張った</w:t>
         <w:tab/>
         <w:tab/>
-        <w:t>2　病気</w:t>
+        <w:tab/>
+        <w:t>2　頑張る</w:t>
         <w:tab/>
         <w:br/>
-        <w:t>3　元気じゃない</w:t>
+        <w:t xml:space="preserve">   3　頑張って</w:t>
         <w:tab/>
         <w:tab/>
-        <w:t>4　元気だった</w:t>
+        <w:tab/>
+        <w:t>4　頑張っている</w:t>
         <w:br/>
         <w:br/>
-        <w:t>9.  （  　　　　　 ）に　何を　入れますか。</w:t>
+        <w:t>9. （  　　　　　 ）に　何を　入れますか。</w:t>
       </w:r>
     </w:p>
     <w:p>
@@ -234,21 +249,23 @@
     </w:p>
     <w:p>
       <w:r>
-        <w:t>あの店の　ラーメンは　（  　　　　　 ）です。</w:t>
+        <w:t>私は　まだ　宿題を　（  　　　　　 ）。</w:t>
       </w:r>
     </w:p>
     <w:p>
       <w:r>
-        <w:t>1　おいしい</w:t>
+        <w:t>1　していない</w:t>
         <w:tab/>
         <w:tab/>
-        <w:t>2　まずい</w:t>
+        <w:tab/>
+        <w:t>2　しない</w:t>
         <w:tab/>
         <w:br/>
-        <w:t>3　たかい</w:t>
+        <w:t xml:space="preserve">   3　している</w:t>
         <w:tab/>
         <w:tab/>
-        <w:t>4　やすい</w:t>
+        <w:tab/>
+        <w:t>4　した</w:t>
         <w:br/>
         <w:br/>
         <w:t>10. （  　　　　　 ）に　何を　入れますか。</w:t>
@@ -261,20 +278,23 @@
     </w:p>
     <w:p>
       <w:r>
-        <w:t>電話番号を　（  　　　　　 ）ください。</w:t>
+        <w:t>昨日、友達が　（  　　　　　 ）を　見に行きました。</w:t>
       </w:r>
     </w:p>
     <w:p>
       <w:r>
-        <w:t>1　教えて</w:t>
+        <w:t>1　映画</w:t>
         <w:tab/>
         <w:tab/>
-        <w:t>2　教えない</w:t>
+        <w:tab/>
+        <w:t>2　映画館</w:t>
         <w:tab/>
         <w:br/>
-        <w:t>3　教えたくない</w:t>
+        <w:t xml:space="preserve">    3　映画を</w:t>
         <w:tab/>
-        <w:t>4　教えません</w:t>
+        <w:tab/>
+        <w:tab/>
+        <w:t>4　映画館の</w:t>
         <w:br/>
         <w:br/>
         <w:t>11. （  　　　　　 ）に　何を　入れますか。</w:t>
@@ -287,21 +307,23 @@
     </w:p>
     <w:p>
       <w:r>
-        <w:t>この本は　（  　　　　　 ）やすいですか。</w:t>
+        <w:t>彼は　（  　　　　　 ）そうです。</w:t>
       </w:r>
     </w:p>
     <w:p>
       <w:r>
-        <w:t>1　読んだ</w:t>
+        <w:t>1　疲れた</w:t>
         <w:tab/>
         <w:tab/>
-        <w:t>2　読みにくい</w:t>
+        <w:tab/>
+        <w:t>2　疲れている</w:t>
         <w:tab/>
         <w:br/>
-        <w:t>3　読みやすい</w:t>
+        <w:t xml:space="preserve">    3　疲れる</w:t>
         <w:tab/>
         <w:tab/>
-        <w:t>4　読まなかった</w:t>
+        <w:tab/>
+        <w:t>4　疲れるの</w:t>
         <w:br/>
         <w:br/>
         <w:t>12. （  　　　　　 ）に　何を　入れますか。</w:t>
@@ -314,20 +336,23 @@
     </w:p>
     <w:p>
       <w:r>
-        <w:t>友達に　（  　　　　　 ）つもりです。</w:t>
+        <w:t>彼女は　北海道に　行ったことが　（  　　　　　 ）。</w:t>
       </w:r>
     </w:p>
     <w:p>
       <w:r>
-        <w:t>1　電話しなかった</w:t>
+        <w:t>1　あります</w:t>
         <w:tab/>
-        <w:t>2　電話する</w:t>
+        <w:tab/>
+        <w:tab/>
+        <w:t>2　ありません</w:t>
         <w:tab/>
         <w:br/>
-        <w:t>3　電話している</w:t>
+        <w:t xml:space="preserve">    3　ある</w:t>
         <w:tab/>
         <w:tab/>
-        <w:t>4　電話した</w:t>
+        <w:tab/>
+        <w:t>4　ない</w:t>
         <w:br/>
         <w:br/>
         <w:t>13. （  　　　　　 ）に　何を　入れますか。</w:t>
@@ -340,21 +365,23 @@
     </w:p>
     <w:p>
       <w:r>
-        <w:t>彼は　（  　　　　　 ）が　上手です。</w:t>
+        <w:t>このレストランは　（  　　　　　 ）そうです。</w:t>
       </w:r>
     </w:p>
     <w:p>
       <w:r>
-        <w:t>1　走る</w:t>
+        <w:t>1　美味しい</w:t>
         <w:tab/>
         <w:tab/>
-        <w:t>2　歌う</w:t>
+        <w:tab/>
+        <w:t>2　美味しかった</w:t>
         <w:tab/>
         <w:br/>
-        <w:t>3　話す</w:t>
+        <w:t xml:space="preserve">    3　美味しくない</w:t>
         <w:tab/>
         <w:tab/>
-        <w:t>4　踊る</w:t>
+        <w:tab/>
+        <w:t>4　美味しそう</w:t>
         <w:br/>
         <w:br/>
         <w:t>14. （  　　　　　 ）に　何を　入れますか。</w:t>
@@ -367,21 +394,28 @@
     </w:p>
     <w:p>
       <w:r>
-        <w:t>雨が　（  　　　　　 ）ので、傘を　持っていないと　濡れますよ。</w:t>
+        <w:t>もう少し　待ってもらえますか。</w:t>
       </w:r>
     </w:p>
     <w:p>
       <w:r>
-        <w:t>1　降りそう</w:t>
+        <w:t>彼が　すぐ（  　　　　　 ）と思います。</w:t>
+      </w:r>
+    </w:p>
+    <w:p>
+      <w:r>
+        <w:t>1　来る</w:t>
         <w:tab/>
         <w:tab/>
-        <w:t>2　降らない</w:t>
+        <w:tab/>
+        <w:t>2　来た</w:t>
         <w:tab/>
         <w:br/>
-        <w:t>3　止まない</w:t>
+        <w:t xml:space="preserve">    3　来ない</w:t>
         <w:tab/>
         <w:tab/>
-        <w:t>4　降るかも</w:t>
+        <w:tab/>
+        <w:t>4　来なかった</w:t>
         <w:br/>
         <w:br/>
         <w:t>15. （  　　　　　 ）に　何を　入れますか。</w:t>
@@ -394,21 +428,23 @@
     </w:p>
     <w:p>
       <w:r>
-        <w:t>試験の　ために　（  　　　　　 ）。</w:t>
+        <w:t>あなたの言ったことが　本当かどうか　（  　　　　　 ）。</w:t>
       </w:r>
     </w:p>
     <w:p>
       <w:r>
-        <w:t>1　勉強した</w:t>
+        <w:t>1　知っています</w:t>
         <w:tab/>
         <w:tab/>
-        <w:t>2　遊んだ</w:t>
+        <w:tab/>
+        <w:t>2　知りません</w:t>
         <w:tab/>
         <w:br/>
-        <w:t>3　休んだ</w:t>
+        <w:t xml:space="preserve">    3　知らない</w:t>
         <w:tab/>
         <w:tab/>
-        <w:t>4　寝た</w:t>
+        <w:tab/>
+        <w:t>4　知っている</w:t>
         <w:br/>
         <w:br/>
         <w:t>16. （  　　　　　 ）に　何を　入れますか。</w:t>
@@ -421,20 +457,23 @@
     </w:p>
     <w:p>
       <w:r>
-        <w:t>駅で　（  　　　　　 ）のを　待っています。</w:t>
+        <w:t>このケーキは　（  　　　　　 ）が、甘すぎる。</w:t>
       </w:r>
     </w:p>
     <w:p>
       <w:r>
-        <w:t>1　友達に会う</w:t>
+        <w:t>1　美味しかった</w:t>
         <w:tab/>
         <w:tab/>
-        <w:t>2　電車が来る</w:t>
+        <w:tab/>
+        <w:t>2　美味しい</w:t>
         <w:tab/>
         <w:br/>
-        <w:t>3　バスが来ない</w:t>
+        <w:t xml:space="preserve">    3　美味しくない</w:t>
         <w:tab/>
-        <w:t>4　雨が降る</w:t>
+        <w:tab/>
+        <w:tab/>
+        <w:t>4　美味しいそう</w:t>
         <w:br/>
         <w:br/>
         <w:t>17. （  　　　　　 ）に　何を　入れますか。</w:t>
@@ -447,21 +486,23 @@
     </w:p>
     <w:p>
       <w:r>
-        <w:t>このペンは　（  　　　　　 ）です。</w:t>
+        <w:t>彼女は　ピアノを　（  　　　　　 ）ことが　できます。</w:t>
       </w:r>
     </w:p>
     <w:p>
       <w:r>
-        <w:t>1　書きにくい</w:t>
+        <w:t>1　弾く</w:t>
         <w:tab/>
         <w:tab/>
-        <w:t>2　書けない</w:t>
+        <w:tab/>
+        <w:t>2　弾ける</w:t>
         <w:tab/>
         <w:br/>
-        <w:t>3　書きやすい</w:t>
+        <w:t xml:space="preserve">    3　弾いて</w:t>
         <w:tab/>
         <w:tab/>
-        <w:t>4　書かない</w:t>
+        <w:tab/>
+        <w:t>4　弾いた</w:t>
         <w:br/>
         <w:br/>
         <w:t>18. （  　　　　　 ）に　何を　入れますか。</w:t>
@@ -474,21 +515,23 @@
     </w:p>
     <w:p>
       <w:r>
-        <w:t>彼女は　（  　　　　　 ）。</w:t>
+        <w:t>毎日、新聞を　（  　　　　　 ）ようにしています。</w:t>
       </w:r>
     </w:p>
     <w:p>
       <w:r>
-        <w:t>1　学生かも</w:t>
+        <w:t>1　読まない</w:t>
         <w:tab/>
         <w:tab/>
-        <w:t>2　先生じゃない</w:t>
+        <w:tab/>
+        <w:t>2　読んでいる</w:t>
         <w:tab/>
         <w:br/>
-        <w:t>3　上手な人</w:t>
+        <w:t xml:space="preserve">    3　読む</w:t>
         <w:tab/>
         <w:tab/>
-        <w:t>4　いい人かも</w:t>
+        <w:tab/>
+        <w:t>4　読んだ</w:t>
         <w:br/>
         <w:br/>
         <w:t>19. （  　　　　　 ）に　何を　入れますか。</w:t>
@@ -501,21 +544,23 @@
     </w:p>
     <w:p>
       <w:r>
-        <w:t>あした　（  　　　　　 ）と　思います。</w:t>
+        <w:t>彼に　もう一度　（  　　　　　 ）を　伝えてください。</w:t>
       </w:r>
     </w:p>
     <w:p>
       <w:r>
-        <w:t>1　晴れる</w:t>
+        <w:t>1　メッセージ</w:t>
         <w:tab/>
         <w:tab/>
-        <w:t>2　雨が降る</w:t>
+        <w:tab/>
+        <w:t>2　メッセージを</w:t>
         <w:tab/>
         <w:br/>
-        <w:t>3　雪が積もる</w:t>
+        <w:t xml:space="preserve">    3　メッセージで</w:t>
         <w:tab/>
         <w:tab/>
-        <w:t>4　風が強い</w:t>
+        <w:tab/>
+        <w:t>4　メッセージをする</w:t>
         <w:br/>
         <w:br/>
         <w:t>20. （  　　　　　 ）に　何を　入れますか。</w:t>
@@ -528,65 +573,67 @@
     </w:p>
     <w:p>
       <w:r>
-        <w:t>夏休みには　（  　　　　　 ）つもりです。</w:t>
+        <w:t>部屋の　温度が　（  　　　　　 ）ので、エアコンを　つけました。</w:t>
       </w:r>
     </w:p>
     <w:p>
       <w:r>
-        <w:t>1　旅行する</w:t>
+        <w:t>1　高い</w:t>
         <w:tab/>
         <w:tab/>
-        <w:t>2　勉強する</w:t>
+        <w:tab/>
+        <w:t>2　低い</w:t>
         <w:tab/>
         <w:br/>
-        <w:t>3　仕事する</w:t>
+        <w:t xml:space="preserve">    3　暑かった</w:t>
         <w:tab/>
         <w:tab/>
-        <w:t>4　寝る</w:t>
+        <w:tab/>
+        <w:t>4　寒かった</w:t>
         <w:br/>
         <w:br/>
-        <w:t>**Answers:**</w:t>
+        <w:t>### Answers</w:t>
         <w:br/>
         <w:br/>
-        <w:t xml:space="preserve">1. 1   </w:t>
+        <w:t>1. 2</w:t>
         <w:br/>
-        <w:t xml:space="preserve">2. 3   </w:t>
+        <w:t>2. 3</w:t>
         <w:br/>
-        <w:t xml:space="preserve">3. 3   </w:t>
+        <w:t>3. 1</w:t>
         <w:br/>
-        <w:t xml:space="preserve">4. 1   </w:t>
+        <w:t>4. 4</w:t>
         <w:br/>
-        <w:t xml:space="preserve">5. 1   </w:t>
+        <w:t>5. 3</w:t>
         <w:br/>
-        <w:t xml:space="preserve">6. 1   </w:t>
+        <w:t>6. 1</w:t>
         <w:br/>
-        <w:t xml:space="preserve">7. 1   </w:t>
+        <w:t>7. 4</w:t>
         <w:br/>
-        <w:t xml:space="preserve">8. 1   </w:t>
+        <w:t>8. 1</w:t>
         <w:br/>
-        <w:t xml:space="preserve">9. 1   </w:t>
+        <w:t>9. 1</w:t>
         <w:br/>
-        <w:t xml:space="preserve">10. 1   </w:t>
+        <w:t>10. 3</w:t>
         <w:br/>
-        <w:t xml:space="preserve">11. 3   </w:t>
+        <w:t>11. 2</w:t>
         <w:br/>
-        <w:t xml:space="preserve">12. 2   </w:t>
+        <w:t>12. 2</w:t>
         <w:br/>
-        <w:t xml:space="preserve">13. 3   </w:t>
+        <w:t>13. 4</w:t>
         <w:br/>
-        <w:t xml:space="preserve">14. 1   </w:t>
+        <w:t>14. 1</w:t>
         <w:br/>
-        <w:t xml:space="preserve">15. 1   </w:t>
+        <w:t>15. 2</w:t>
         <w:br/>
-        <w:t xml:space="preserve">16. 1   </w:t>
+        <w:t>16. 2</w:t>
         <w:br/>
-        <w:t xml:space="preserve">17. 3   </w:t>
+        <w:t>17. 2</w:t>
         <w:br/>
-        <w:t xml:space="preserve">18. 1   </w:t>
+        <w:t>18. 3</w:t>
         <w:br/>
-        <w:t xml:space="preserve">19. 1   </w:t>
+        <w:t>19. 2</w:t>
         <w:br/>
-        <w:t>20. 1</w:t>
+        <w:t>20. 3</w:t>
       </w:r>
     </w:p>
     <w:sectPr>
